--- a/PPT/Chapter-3/Chapter-3.docx
+++ b/PPT/Chapter-3/Chapter-3.docx
@@ -1,6 +1,6 @@
 
 <file path=word/document.xml><?xml version="1.0" encoding="utf-8"?>
-<w:document xmlns:wpc="http://schemas.microsoft.com/office/word/2010/wordprocessingCanvas" xmlns:mc="http://schemas.openxmlformats.org/markup-compatibility/2006" xmlns:o="urn:schemas-microsoft-com:office:office" xmlns:r="http://schemas.openxmlformats.org/officeDocument/2006/relationships" xmlns:m="http://schemas.openxmlformats.org/officeDocument/2006/math" xmlns:v="urn:schemas-microsoft-com:vml" xmlns:wp14="http://schemas.microsoft.com/office/word/2010/wordprocessingDrawing" xmlns:wp="http://schemas.openxmlformats.org/drawingml/2006/wordprocessingDrawing" xmlns:w10="urn:schemas-microsoft-com:office:word" xmlns:w="http://schemas.openxmlformats.org/wordprocessingml/2006/main" xmlns:w14="http://schemas.microsoft.com/office/word/2010/wordml" xmlns:w15="http://schemas.microsoft.com/office/word/2012/wordml" xmlns:wpg="http://schemas.microsoft.com/office/word/2010/wordprocessingGroup" xmlns:wpi="http://schemas.microsoft.com/office/word/2010/wordprocessingInk" xmlns:wne="http://schemas.microsoft.com/office/word/2006/wordml" xmlns:wps="http://schemas.microsoft.com/office/word/2010/wordprocessingShape" mc:Ignorable="w14 w15 wp14">
+<w:document xmlns:wpc="http://schemas.microsoft.com/office/word/2010/wordprocessingCanvas" xmlns:cx="http://schemas.microsoft.com/office/drawing/2014/chartex" xmlns:mc="http://schemas.openxmlformats.org/markup-compatibility/2006" xmlns:o="urn:schemas-microsoft-com:office:office" xmlns:r="http://schemas.openxmlformats.org/officeDocument/2006/relationships" xmlns:m="http://schemas.openxmlformats.org/officeDocument/2006/math" xmlns:v="urn:schemas-microsoft-com:vml" xmlns:wp14="http://schemas.microsoft.com/office/word/2010/wordprocessingDrawing" xmlns:wp="http://schemas.openxmlformats.org/drawingml/2006/wordprocessingDrawing" xmlns:w10="urn:schemas-microsoft-com:office:word" xmlns:w="http://schemas.openxmlformats.org/wordprocessingml/2006/main" xmlns:w14="http://schemas.microsoft.com/office/word/2010/wordml" xmlns:w15="http://schemas.microsoft.com/office/word/2012/wordml" xmlns:w16se="http://schemas.microsoft.com/office/word/2015/wordml/symex" xmlns:wpg="http://schemas.microsoft.com/office/word/2010/wordprocessingGroup" xmlns:wpi="http://schemas.microsoft.com/office/word/2010/wordprocessingInk" xmlns:wne="http://schemas.microsoft.com/office/word/2006/wordml" xmlns:wps="http://schemas.microsoft.com/office/word/2010/wordprocessingShape" mc:Ignorable="w14 w15 w16se wp14">
   <w:body>
     <w:p>
       <w:pPr>
@@ -20,7 +20,25 @@
           <w:sz w:val="36"/>
           <w:szCs w:val="36"/>
         </w:rPr>
-        <w:t>Chapter-</w:t>
+        <w:t>Chapter</w:t>
+      </w:r>
+      <w:r>
+        <w:rPr>
+          <w:rFonts w:ascii="Times New Roman" w:hAnsi="Times New Roman" w:cs="Times New Roman"/>
+          <w:b/>
+          <w:sz w:val="36"/>
+          <w:szCs w:val="36"/>
+        </w:rPr>
+        <w:t>-3</w:t>
+      </w:r>
+      <w:r>
+        <w:rPr>
+          <w:rFonts w:ascii="Times New Roman" w:hAnsi="Times New Roman" w:cs="Times New Roman"/>
+          <w:b/>
+          <w:sz w:val="36"/>
+          <w:szCs w:val="36"/>
+        </w:rPr>
+        <w:t>-</w:t>
       </w:r>
       <w:r>
         <w:rPr>
@@ -253,10 +271,10 @@
             <v:path o:extrusionok="f" gradientshapeok="t" o:connecttype="rect"/>
             <o:lock v:ext="edit" aspectratio="t"/>
           </v:shapetype>
-          <v:shape id="_x0000_i1025" type="#_x0000_t75" style="width:191.25pt;height:1in" o:ole="">
+          <v:shape id="_x0000_i1025" type="#_x0000_t75" style="width:191.4pt;height:1in" o:ole="">
             <v:imagedata r:id="rId6" o:title=""/>
           </v:shape>
-          <o:OLEObject Type="Embed" ProgID="Equation.DSMT4" ShapeID="_x0000_i1025" DrawAspect="Content" ObjectID="_1586971525" r:id="rId7"/>
+          <o:OLEObject Type="Embed" ProgID="Equation.DSMT4" ShapeID="_x0000_i1025" DrawAspect="Content" ObjectID="_1587195667" r:id="rId7"/>
         </w:object>
       </w:r>
     </w:p>
@@ -357,10 +375,10 @@
           <w:szCs w:val="24"/>
         </w:rPr>
         <w:object w:dxaOrig="3760" w:dyaOrig="1440">
-          <v:shape id="_x0000_i1026" type="#_x0000_t75" style="width:188.25pt;height:1in" o:ole="">
+          <v:shape id="_x0000_i1026" type="#_x0000_t75" style="width:187.9pt;height:1in" o:ole="">
             <v:imagedata r:id="rId8" o:title=""/>
           </v:shape>
-          <o:OLEObject Type="Embed" ProgID="Equation.DSMT4" ShapeID="_x0000_i1026" DrawAspect="Content" ObjectID="_1586971526" r:id="rId9"/>
+          <o:OLEObject Type="Embed" ProgID="Equation.DSMT4" ShapeID="_x0000_i1026" DrawAspect="Content" ObjectID="_1587195668" r:id="rId9"/>
         </w:object>
       </w:r>
     </w:p>
@@ -455,10 +473,10 @@
           <w:szCs w:val="24"/>
         </w:rPr>
         <w:object w:dxaOrig="2560" w:dyaOrig="1100">
-          <v:shape id="_x0000_i1027" type="#_x0000_t75" style="width:128.25pt;height:54.75pt" o:ole="">
+          <v:shape id="_x0000_i1027" type="#_x0000_t75" style="width:128.2pt;height:54.45pt" o:ole="">
             <v:imagedata r:id="rId10" o:title=""/>
           </v:shape>
-          <o:OLEObject Type="Embed" ProgID="Equation.DSMT4" ShapeID="_x0000_i1027" DrawAspect="Content" ObjectID="_1586971527" r:id="rId11"/>
+          <o:OLEObject Type="Embed" ProgID="Equation.DSMT4" ShapeID="_x0000_i1027" DrawAspect="Content" ObjectID="_1587195669" r:id="rId11"/>
         </w:object>
       </w:r>
     </w:p>
@@ -1012,7 +1030,23 @@
           <w:sz w:val="24"/>
           <w:szCs w:val="24"/>
         </w:rPr>
-        <w:t xml:space="preserve">A </w:t>
+        <w:t>A</w:t>
+      </w:r>
+      <w:r>
+        <w:rPr>
+          <w:rFonts w:ascii="Times New Roman" w:hAnsi="Times New Roman" w:cs="Times New Roman"/>
+          <w:sz w:val="24"/>
+          <w:szCs w:val="24"/>
+        </w:rPr>
+        <w:t>n</w:t>
+      </w:r>
+      <w:r>
+        <w:rPr>
+          <w:rFonts w:ascii="Times New Roman" w:hAnsi="Times New Roman" w:cs="Times New Roman"/>
+          <w:sz w:val="24"/>
+          <w:szCs w:val="24"/>
+        </w:rPr>
+        <w:t xml:space="preserve"> </w:t>
       </w:r>
       <w:r>
         <w:rPr>
@@ -1495,7 +1529,27 @@
           <w:szCs w:val="30"/>
           <w:lang w:bidi="bn-IN"/>
         </w:rPr>
-        <w:t xml:space="preserve">End-of-file is a name of condition when the data is finished to read. The computer will signal an end-of-file condition when it occurs. If this technique is not available or not appropriate in computer then the programmer must be prepared end-of-file checking techniques. Two other techniques can be used to detect the end-of-file condition. They are: </w:t>
+        <w:t xml:space="preserve">End-of-file is a name of condition when the data is finished to read. The computer will signal an end-of-file condition when it occurs. If this technique is not available or not appropriate in </w:t>
+      </w:r>
+      <w:bookmarkStart w:id="0" w:name="_GoBack"/>
+      <w:bookmarkEnd w:id="0"/>
+      <w:r>
+        <w:rPr>
+          <w:rFonts w:ascii="Times New Roman" w:hAnsi="Times New Roman"/>
+          <w:sz w:val="24"/>
+          <w:szCs w:val="30"/>
+          <w:lang w:bidi="bn-IN"/>
+        </w:rPr>
+        <w:t>computer,</w:t>
+      </w:r>
+      <w:r>
+        <w:rPr>
+          <w:rFonts w:ascii="Times New Roman" w:hAnsi="Times New Roman"/>
+          <w:sz w:val="24"/>
+          <w:szCs w:val="30"/>
+          <w:lang w:bidi="bn-IN"/>
+        </w:rPr>
+        <w:t xml:space="preserve"> then the programmer must be prepared end-of-file checking techniques. Two other techniques can be used to detect the end-of-file condition. They are: </w:t>
       </w:r>
     </w:p>
     <w:p>
@@ -1677,10 +1731,32 @@
           <w:szCs w:val="30"/>
           <w:lang w:bidi="bn-IN"/>
         </w:rPr>
-        <w:t>Trainer: Mohammad Rajaul Islam</w:t>
-      </w:r>
-      <w:bookmarkStart w:id="0" w:name="_GoBack"/>
-      <w:bookmarkEnd w:id="0"/>
+        <w:t xml:space="preserve">Trainer: Mohammad </w:t>
+      </w:r>
+      <w:proofErr w:type="spellStart"/>
+      <w:r>
+        <w:rPr>
+          <w:rFonts w:ascii="Times New Roman" w:hAnsi="Times New Roman"/>
+          <w:b/>
+          <w:bCs/>
+          <w:sz w:val="24"/>
+          <w:szCs w:val="30"/>
+          <w:lang w:bidi="bn-IN"/>
+        </w:rPr>
+        <w:t>Rajaul</w:t>
+      </w:r>
+      <w:proofErr w:type="spellEnd"/>
+      <w:r>
+        <w:rPr>
+          <w:rFonts w:ascii="Times New Roman" w:hAnsi="Times New Roman"/>
+          <w:b/>
+          <w:bCs/>
+          <w:sz w:val="24"/>
+          <w:szCs w:val="30"/>
+          <w:lang w:bidi="bn-IN"/>
+        </w:rPr>
+        <w:t xml:space="preserve"> Islam</w:t>
+      </w:r>
     </w:p>
     <w:sectPr>
       <w:pgSz w:w="11909" w:h="16834" w:code="9"/>
@@ -1693,8 +1769,8 @@
 </file>
 
 <file path=word/numbering.xml><?xml version="1.0" encoding="utf-8"?>
-<w:numbering xmlns:wpc="http://schemas.microsoft.com/office/word/2010/wordprocessingCanvas" xmlns:mc="http://schemas.openxmlformats.org/markup-compatibility/2006" xmlns:o="urn:schemas-microsoft-com:office:office" xmlns:r="http://schemas.openxmlformats.org/officeDocument/2006/relationships" xmlns:m="http://schemas.openxmlformats.org/officeDocument/2006/math" xmlns:v="urn:schemas-microsoft-com:vml" xmlns:wp14="http://schemas.microsoft.com/office/word/2010/wordprocessingDrawing" xmlns:wp="http://schemas.openxmlformats.org/drawingml/2006/wordprocessingDrawing" xmlns:w10="urn:schemas-microsoft-com:office:word" xmlns:w="http://schemas.openxmlformats.org/wordprocessingml/2006/main" xmlns:w14="http://schemas.microsoft.com/office/word/2010/wordml" xmlns:w15="http://schemas.microsoft.com/office/word/2012/wordml" xmlns:wpg="http://schemas.microsoft.com/office/word/2010/wordprocessingGroup" xmlns:wpi="http://schemas.microsoft.com/office/word/2010/wordprocessingInk" xmlns:wne="http://schemas.microsoft.com/office/word/2006/wordml" xmlns:wps="http://schemas.microsoft.com/office/word/2010/wordprocessingShape" mc:Ignorable="w14 w15 wp14">
-  <w:abstractNum w:abstractNumId="0">
+<w:numbering xmlns:wpc="http://schemas.microsoft.com/office/word/2010/wordprocessingCanvas" xmlns:cx="http://schemas.microsoft.com/office/drawing/2014/chartex" xmlns:mc="http://schemas.openxmlformats.org/markup-compatibility/2006" xmlns:o="urn:schemas-microsoft-com:office:office" xmlns:r="http://schemas.openxmlformats.org/officeDocument/2006/relationships" xmlns:m="http://schemas.openxmlformats.org/officeDocument/2006/math" xmlns:v="urn:schemas-microsoft-com:vml" xmlns:wp14="http://schemas.microsoft.com/office/word/2010/wordprocessingDrawing" xmlns:wp="http://schemas.openxmlformats.org/drawingml/2006/wordprocessingDrawing" xmlns:w10="urn:schemas-microsoft-com:office:word" xmlns:w="http://schemas.openxmlformats.org/wordprocessingml/2006/main" xmlns:w14="http://schemas.microsoft.com/office/word/2010/wordml" xmlns:w15="http://schemas.microsoft.com/office/word/2012/wordml" xmlns:w16se="http://schemas.microsoft.com/office/word/2015/wordml/symex" xmlns:wpg="http://schemas.microsoft.com/office/word/2010/wordprocessingGroup" xmlns:wpi="http://schemas.microsoft.com/office/word/2010/wordprocessingInk" xmlns:wne="http://schemas.microsoft.com/office/word/2006/wordml" xmlns:wps="http://schemas.microsoft.com/office/word/2010/wordprocessingShape" mc:Ignorable="w14 w15 w16se wp14">
+  <w:abstractNum w:abstractNumId="0" w15:restartNumberingAfterBreak="0">
     <w:nsid w:val="13067EFA"/>
     <w:multiLevelType w:val="hybridMultilevel"/>
     <w:tmpl w:val="259C4096"/>
@@ -1780,7 +1856,7 @@
       </w:pPr>
     </w:lvl>
   </w:abstractNum>
-  <w:abstractNum w:abstractNumId="1">
+  <w:abstractNum w:abstractNumId="1" w15:restartNumberingAfterBreak="0">
     <w:nsid w:val="1A7A77E1"/>
     <w:multiLevelType w:val="multilevel"/>
     <w:tmpl w:val="7E74A6CE"/>
@@ -1929,7 +2005,7 @@
       </w:rPr>
     </w:lvl>
   </w:abstractNum>
-  <w:abstractNum w:abstractNumId="2">
+  <w:abstractNum w:abstractNumId="2" w15:restartNumberingAfterBreak="0">
     <w:nsid w:val="1F3A33AA"/>
     <w:multiLevelType w:val="hybridMultilevel"/>
     <w:tmpl w:val="A266C484"/>
@@ -2015,7 +2091,7 @@
       </w:pPr>
     </w:lvl>
   </w:abstractNum>
-  <w:abstractNum w:abstractNumId="3">
+  <w:abstractNum w:abstractNumId="3" w15:restartNumberingAfterBreak="0">
     <w:nsid w:val="23674F6D"/>
     <w:multiLevelType w:val="hybridMultilevel"/>
     <w:tmpl w:val="E01AF394"/>
@@ -2128,7 +2204,7 @@
       </w:rPr>
     </w:lvl>
   </w:abstractNum>
-  <w:abstractNum w:abstractNumId="4">
+  <w:abstractNum w:abstractNumId="4" w15:restartNumberingAfterBreak="0">
     <w:nsid w:val="37F279F2"/>
     <w:multiLevelType w:val="multilevel"/>
     <w:tmpl w:val="47A2617A"/>
@@ -2278,7 +2354,7 @@
       </w:rPr>
     </w:lvl>
   </w:abstractNum>
-  <w:abstractNum w:abstractNumId="5">
+  <w:abstractNum w:abstractNumId="5" w15:restartNumberingAfterBreak="0">
     <w:nsid w:val="54492E8C"/>
     <w:multiLevelType w:val="hybridMultilevel"/>
     <w:tmpl w:val="C998737E"/>
@@ -2391,7 +2467,7 @@
       </w:rPr>
     </w:lvl>
   </w:abstractNum>
-  <w:abstractNum w:abstractNumId="6">
+  <w:abstractNum w:abstractNumId="6" w15:restartNumberingAfterBreak="0">
     <w:nsid w:val="76B84B50"/>
     <w:multiLevelType w:val="hybridMultilevel"/>
     <w:tmpl w:val="DC9252AA"/>
@@ -2502,7 +2578,7 @@
 </file>
 
 <file path=word/styles.xml><?xml version="1.0" encoding="utf-8"?>
-<w:styles xmlns:mc="http://schemas.openxmlformats.org/markup-compatibility/2006" xmlns:r="http://schemas.openxmlformats.org/officeDocument/2006/relationships" xmlns:w="http://schemas.openxmlformats.org/wordprocessingml/2006/main" xmlns:w14="http://schemas.microsoft.com/office/word/2010/wordml" xmlns:w15="http://schemas.microsoft.com/office/word/2012/wordml" mc:Ignorable="w14 w15">
+<w:styles xmlns:mc="http://schemas.openxmlformats.org/markup-compatibility/2006" xmlns:r="http://schemas.openxmlformats.org/officeDocument/2006/relationships" xmlns:w="http://schemas.openxmlformats.org/wordprocessingml/2006/main" xmlns:w14="http://schemas.microsoft.com/office/word/2010/wordml" xmlns:w15="http://schemas.microsoft.com/office/word/2012/wordml" xmlns:w16se="http://schemas.microsoft.com/office/word/2015/wordml/symex" mc:Ignorable="w14 w15 w16se">
   <w:docDefaults>
     <w:rPrDefault>
       <w:rPr>
@@ -3254,7 +3330,7 @@
 </file>
 
 <file path=customXml/itemProps1.xml><?xml version="1.0" encoding="utf-8"?>
-<ds:datastoreItem xmlns:ds="http://schemas.openxmlformats.org/officeDocument/2006/customXml" ds:itemID="{7092EE84-3ADD-49F1-8C0D-C52654EFA8EC}">
+<ds:datastoreItem xmlns:ds="http://schemas.openxmlformats.org/officeDocument/2006/customXml" ds:itemID="{946F1329-B995-443D-8BD6-22FFD2CD8DEB}">
   <ds:schemaRefs>
     <ds:schemaRef ds:uri="http://schemas.openxmlformats.org/officeDocument/2006/bibliography"/>
   </ds:schemaRefs>
